--- a/实验17：基于MindSpore构造Dropout层/17-基于MindSpore构造dropout层/17-基于MindSpore构造dropout层-实验指导书-学生版.docx
+++ b/实验17：基于MindSpore构造Dropout层/17-基于MindSpore构造dropout层/17-基于MindSpore构造dropout层-实验指导书-学生版.docx
@@ -2382,8 +2382,8 @@
           <w:numId w:val="2"/>
         </w:numPr>
       </w:pPr>
-      <w:bookmarkStart w:id="9" w:name="_Toc129370342"/>
-      <w:bookmarkStart w:id="10" w:name="_Toc134174694"/>
+      <w:bookmarkStart w:id="9" w:name="_Toc134174694"/>
+      <w:bookmarkStart w:id="10" w:name="_Toc129370342"/>
       <w:r>
         <w:rPr>
           <w:rFonts w:hint="eastAsia"/>
@@ -2516,8 +2516,6 @@
         </w:rPr>
         <w:t>11</w:t>
       </w:r>
-      <w:bookmarkStart w:id="21" w:name="_GoBack"/>
-      <w:bookmarkEnd w:id="21"/>
       <w:r>
         <w:rPr>
           <w:rFonts w:hint="eastAsia"/>
@@ -2533,7 +2531,7 @@
     <w:tbl>
       <w:tblPr>
         <w:tblStyle w:val="28"/>
-        <w:tblW w:w="8161" w:type="dxa"/>
+        <w:tblW w:w="0" w:type="auto"/>
         <w:jc w:val="center"/>
         <w:tblBorders>
           <w:top w:val="single" w:color="auto" w:sz="12" w:space="0"/>
@@ -2543,7 +2541,7 @@
           <w:insideH w:val="single" w:color="auto" w:sz="6" w:space="0"/>
           <w:insideV w:val="single" w:color="auto" w:sz="6" w:space="0"/>
         </w:tblBorders>
-        <w:tblLayout w:type="fixed"/>
+        <w:tblLayout w:type="autofit"/>
         <w:tblCellMar>
           <w:top w:w="0" w:type="dxa"/>
           <w:left w:w="108" w:type="dxa"/>
@@ -2552,9 +2550,10 @@
         </w:tblCellMar>
       </w:tblPr>
       <w:tblGrid>
-        <w:gridCol w:w="1686"/>
-        <w:gridCol w:w="1646"/>
-        <w:gridCol w:w="4829"/>
+        <w:gridCol w:w="1293"/>
+        <w:gridCol w:w="1476"/>
+        <w:gridCol w:w="2788"/>
+        <w:gridCol w:w="3107"/>
       </w:tblGrid>
       <w:tr>
         <w:tblPrEx>
@@ -2579,7 +2578,7 @@
         </w:trPr>
         <w:tc>
           <w:tcPr>
-            <w:tcW w:w="1686" w:type="dxa"/>
+            <w:tcW w:w="0" w:type="auto"/>
             <w:shd w:val="clear" w:color="auto" w:fill="D8D8D8" w:themeFill="background1" w:themeFillShade="D9"/>
             <w:vAlign w:val="center"/>
           </w:tcPr>
@@ -2601,7 +2600,7 @@
         </w:tc>
         <w:tc>
           <w:tcPr>
-            <w:tcW w:w="1646" w:type="dxa"/>
+            <w:tcW w:w="0" w:type="auto"/>
             <w:shd w:val="clear" w:color="auto" w:fill="D8D8D8" w:themeFill="background1" w:themeFillShade="D9"/>
             <w:vAlign w:val="center"/>
           </w:tcPr>
@@ -2623,7 +2622,32 @@
         </w:tc>
         <w:tc>
           <w:tcPr>
-            <w:tcW w:w="4829" w:type="dxa"/>
+            <w:tcW w:w="2788" w:type="dxa"/>
+            <w:shd w:val="clear" w:color="auto" w:fill="D8D8D8" w:themeFill="background1" w:themeFillShade="D9"/>
+            <w:vAlign w:val="center"/>
+          </w:tcPr>
+          <w:p>
+            <w:pPr>
+              <w:pStyle w:val="34"/>
+              <w:rPr>
+                <w:rFonts w:hint="default" w:eastAsia="宋体"/>
+                <w:b/>
+                <w:lang w:val="en-US" w:eastAsia="zh-CN"/>
+              </w:rPr>
+            </w:pPr>
+            <w:r>
+              <w:rPr>
+                <w:rFonts w:hint="eastAsia"/>
+                <w:b/>
+                <w:lang w:val="en-US" w:eastAsia="zh-CN"/>
+              </w:rPr>
+              <w:t>软件环境</w:t>
+            </w:r>
+          </w:p>
+        </w:tc>
+        <w:tc>
+          <w:tcPr>
+            <w:tcW w:w="3107" w:type="dxa"/>
             <w:shd w:val="clear" w:color="auto" w:fill="D8D8D8" w:themeFill="background1" w:themeFillShade="D9"/>
             <w:vAlign w:val="center"/>
           </w:tcPr>
@@ -2667,7 +2691,7 @@
         </w:trPr>
         <w:tc>
           <w:tcPr>
-            <w:tcW w:w="1686" w:type="dxa"/>
+            <w:tcW w:w="0" w:type="auto"/>
             <w:vAlign w:val="center"/>
           </w:tcPr>
           <w:p>
@@ -2684,7 +2708,7 @@
         </w:tc>
         <w:tc>
           <w:tcPr>
-            <w:tcW w:w="1646" w:type="dxa"/>
+            <w:tcW w:w="0" w:type="auto"/>
             <w:vAlign w:val="center"/>
           </w:tcPr>
           <w:p>
@@ -2704,7 +2728,24 @@
         </w:tc>
         <w:tc>
           <w:tcPr>
-            <w:tcW w:w="4829" w:type="dxa"/>
+            <w:tcW w:w="2788" w:type="dxa"/>
+            <w:vAlign w:val="center"/>
+          </w:tcPr>
+          <w:p>
+            <w:pPr>
+              <w:pStyle w:val="34"/>
+            </w:pPr>
+            <w:r>
+              <w:rPr>
+                <w:rFonts w:hint="eastAsia"/>
+              </w:rPr>
+              <w:t>MindSpore2.4 Python3.11</w:t>
+            </w:r>
+          </w:p>
+        </w:tc>
+        <w:tc>
+          <w:tcPr>
+            <w:tcW w:w="3107" w:type="dxa"/>
             <w:vAlign w:val="center"/>
           </w:tcPr>
           <w:p>
@@ -2758,7 +2799,7 @@
         </w:trPr>
         <w:tc>
           <w:tcPr>
-            <w:tcW w:w="1686" w:type="dxa"/>
+            <w:tcW w:w="0" w:type="auto"/>
             <w:vAlign w:val="center"/>
           </w:tcPr>
           <w:p>
@@ -2778,7 +2819,7 @@
         </w:tc>
         <w:tc>
           <w:tcPr>
-            <w:tcW w:w="1646" w:type="dxa"/>
+            <w:tcW w:w="0" w:type="auto"/>
             <w:vAlign w:val="center"/>
           </w:tcPr>
           <w:p>
@@ -2807,7 +2848,24 @@
         </w:tc>
         <w:tc>
           <w:tcPr>
-            <w:tcW w:w="4829" w:type="dxa"/>
+            <w:tcW w:w="2788" w:type="dxa"/>
+            <w:vAlign w:val="center"/>
+          </w:tcPr>
+          <w:p>
+            <w:pPr>
+              <w:pStyle w:val="34"/>
+            </w:pPr>
+            <w:r>
+              <w:rPr>
+                <w:rFonts w:hint="eastAsia"/>
+              </w:rPr>
+              <w:t>MindSpore2.4 Python3.11</w:t>
+            </w:r>
+          </w:p>
+        </w:tc>
+        <w:tc>
+          <w:tcPr>
+            <w:tcW w:w="3107" w:type="dxa"/>
             <w:vAlign w:val="center"/>
           </w:tcPr>
           <w:p>
@@ -2861,7 +2919,7 @@
         </w:trPr>
         <w:tc>
           <w:tcPr>
-            <w:tcW w:w="1686" w:type="dxa"/>
+            <w:tcW w:w="0" w:type="auto"/>
             <w:vAlign w:val="center"/>
           </w:tcPr>
           <w:p>
@@ -2881,7 +2939,7 @@
         </w:tc>
         <w:tc>
           <w:tcPr>
-            <w:tcW w:w="1646" w:type="dxa"/>
+            <w:tcW w:w="0" w:type="auto"/>
             <w:vAlign w:val="center"/>
           </w:tcPr>
           <w:p>
@@ -2901,7 +2959,24 @@
         </w:tc>
         <w:tc>
           <w:tcPr>
-            <w:tcW w:w="4829" w:type="dxa"/>
+            <w:tcW w:w="2788" w:type="dxa"/>
+            <w:vAlign w:val="center"/>
+          </w:tcPr>
+          <w:p>
+            <w:pPr>
+              <w:pStyle w:val="34"/>
+            </w:pPr>
+            <w:r>
+              <w:rPr>
+                <w:rFonts w:hint="eastAsia"/>
+              </w:rPr>
+              <w:t>MindSpore2.4 Python3.11</w:t>
+            </w:r>
+          </w:p>
+        </w:tc>
+        <w:tc>
+          <w:tcPr>
+            <w:tcW w:w="3107" w:type="dxa"/>
             <w:vAlign w:val="center"/>
           </w:tcPr>
           <w:p>
@@ -3050,6 +3125,9 @@
     <w:p>
       <w:pPr>
         <w:pStyle w:val="31"/>
+        <w:rPr>
+          <w:lang w:eastAsia="zh-CN"/>
+        </w:rPr>
       </w:pPr>
       <w:r>
         <w:rPr>
@@ -3061,6 +3139,14 @@
     <w:p>
       <w:pPr>
         <w:pStyle w:val="31"/>
+        <w:rPr>
+          <w:lang w:eastAsia="zh-CN"/>
+        </w:rPr>
+      </w:pPr>
+    </w:p>
+    <w:p>
+      <w:pPr>
+        <w:pStyle w:val="31"/>
       </w:pPr>
       <w:r>
         <w:rPr>
@@ -3072,6 +3158,7 @@
     <w:p>
       <w:pPr>
         <w:pStyle w:val="31"/>
+        <w:ind w:firstLine="418" w:firstLineChars="0"/>
       </w:pPr>
       <w:r>
         <w:rPr>
@@ -3439,11 +3526,13 @@
       <w:pPr>
         <w:pStyle w:val="31"/>
         <w:rPr>
-          <w:lang w:eastAsia="zh-CN"/>
-        </w:rPr>
-      </w:pPr>
-      <w:r>
-        <w:rPr>
+          <w:rFonts w:hint="eastAsia"/>
+          <w:lang w:eastAsia="zh-CN"/>
+        </w:rPr>
+      </w:pPr>
+      <w:r>
+        <w:rPr>
+          <w:rFonts w:hint="eastAsia"/>
           <w:lang w:eastAsia="zh-CN"/>
         </w:rPr>
         <w:t>from mindspore.dataset import transforms</w:t>
@@ -3453,11 +3542,13 @@
       <w:pPr>
         <w:pStyle w:val="31"/>
         <w:rPr>
-          <w:lang w:eastAsia="zh-CN"/>
-        </w:rPr>
-      </w:pPr>
-      <w:r>
-        <w:rPr>
+          <w:rFonts w:hint="eastAsia"/>
+          <w:lang w:eastAsia="zh-CN"/>
+        </w:rPr>
+      </w:pPr>
+      <w:r>
+        <w:rPr>
+          <w:rFonts w:hint="eastAsia"/>
           <w:lang w:eastAsia="zh-CN"/>
         </w:rPr>
         <w:t># 读取和解析Manifest数据文件构建数据集</w:t>
@@ -3467,11 +3558,13 @@
       <w:pPr>
         <w:pStyle w:val="31"/>
         <w:rPr>
-          <w:lang w:eastAsia="zh-CN"/>
-        </w:rPr>
-      </w:pPr>
-      <w:r>
-        <w:rPr>
+          <w:rFonts w:hint="eastAsia"/>
+          <w:lang w:eastAsia="zh-CN"/>
+        </w:rPr>
+      </w:pPr>
+      <w:r>
+        <w:rPr>
+          <w:rFonts w:hint="eastAsia"/>
           <w:lang w:eastAsia="zh-CN"/>
         </w:rPr>
         <w:t>from mindspore.dataset import MnistDataset</w:t>
@@ -3481,11 +3574,13 @@
       <w:pPr>
         <w:pStyle w:val="31"/>
         <w:rPr>
-          <w:lang w:eastAsia="zh-CN"/>
-        </w:rPr>
-      </w:pPr>
-      <w:r>
-        <w:rPr>
+          <w:rFonts w:hint="eastAsia"/>
+          <w:lang w:eastAsia="zh-CN"/>
+        </w:rPr>
+      </w:pPr>
+      <w:r>
+        <w:rPr>
+          <w:rFonts w:hint="eastAsia"/>
           <w:lang w:eastAsia="zh-CN"/>
         </w:rPr>
         <w:t>train_dataset = MnistDataset('MNIST_Data/train')</w:t>
@@ -3495,11 +3590,13 @@
       <w:pPr>
         <w:pStyle w:val="31"/>
         <w:rPr>
-          <w:lang w:eastAsia="zh-CN"/>
-        </w:rPr>
-      </w:pPr>
-      <w:r>
-        <w:rPr>
+          <w:rFonts w:hint="eastAsia"/>
+          <w:lang w:eastAsia="zh-CN"/>
+        </w:rPr>
+      </w:pPr>
+      <w:r>
+        <w:rPr>
+          <w:rFonts w:hint="eastAsia"/>
           <w:lang w:eastAsia="zh-CN"/>
         </w:rPr>
         <w:t>test_dataset = MnistDataset('MNIST_Data/test')</w:t>
@@ -3509,12 +3606,23 @@
       <w:pPr>
         <w:pStyle w:val="31"/>
         <w:rPr>
-          <w:lang w:eastAsia="zh-CN"/>
-        </w:rPr>
-      </w:pPr>
-      <w:r>
-        <w:rPr>
-          <w:lang w:eastAsia="zh-CN"/>
+          <w:rFonts w:hint="eastAsia"/>
+          <w:lang w:val="en-US" w:eastAsia="zh-CN"/>
+        </w:rPr>
+      </w:pPr>
+    </w:p>
+    <w:p>
+      <w:pPr>
+        <w:pStyle w:val="31"/>
+        <w:rPr>
+          <w:rFonts w:hint="eastAsia"/>
+          <w:lang w:val="en-US" w:eastAsia="zh-CN"/>
+        </w:rPr>
+      </w:pPr>
+      <w:r>
+        <w:rPr>
+          <w:rFonts w:hint="eastAsia"/>
+          <w:lang w:val="en-US" w:eastAsia="zh-CN"/>
         </w:rPr>
         <w:t>def datapipe(dataset, batch_size):</w:t>
       </w:r>
@@ -3523,267 +3631,295 @@
       <w:pPr>
         <w:pStyle w:val="31"/>
         <w:rPr>
-          <w:lang w:eastAsia="zh-CN"/>
-        </w:rPr>
-      </w:pPr>
-      <w:r>
-        <w:rPr>
-          <w:lang w:eastAsia="zh-CN"/>
-        </w:rPr>
-        <w:t>image_transforms = [</w:t>
-      </w:r>
-    </w:p>
-    <w:p>
-      <w:pPr>
-        <w:pStyle w:val="31"/>
-        <w:rPr>
-          <w:lang w:eastAsia="zh-CN"/>
-        </w:rPr>
-      </w:pPr>
-      <w:r>
-        <w:rPr>
-          <w:lang w:eastAsia="zh-CN"/>
-        </w:rPr>
-        <w:t># 基于给定的缩放和平移因子调整图像的像素大小。输出图像的像素大小为：output = image * rescale + shift。</w:t>
-      </w:r>
-    </w:p>
-    <w:p>
-      <w:pPr>
-        <w:pStyle w:val="31"/>
-        <w:rPr>
-          <w:lang w:eastAsia="zh-CN"/>
-        </w:rPr>
-      </w:pPr>
-      <w:r>
-        <w:rPr>
-          <w:lang w:eastAsia="zh-CN"/>
-        </w:rPr>
-        <w:t># 此处rescale取1.0 / 255.0，shift取0</w:t>
-      </w:r>
-    </w:p>
-    <w:p>
-      <w:pPr>
-        <w:pStyle w:val="31"/>
-        <w:rPr>
-          <w:lang w:eastAsia="zh-CN"/>
-        </w:rPr>
-      </w:pPr>
-      <w:r>
-        <w:rPr>
-          <w:lang w:eastAsia="zh-CN"/>
-        </w:rPr>
-        <w:t>vision.Rescale(1.0 / 255.0, 0),</w:t>
-      </w:r>
-    </w:p>
-    <w:p>
-      <w:pPr>
-        <w:pStyle w:val="31"/>
-        <w:rPr>
-          <w:lang w:eastAsia="zh-CN"/>
-        </w:rPr>
-      </w:pPr>
-      <w:r>
-        <w:rPr>
-          <w:lang w:eastAsia="zh-CN"/>
-        </w:rPr>
-        <w:t># 正则化 均值为0.1307，标准差为0.3081（查自官网）</w:t>
-      </w:r>
-    </w:p>
-    <w:p>
-      <w:pPr>
-        <w:pStyle w:val="31"/>
-        <w:rPr>
-          <w:lang w:eastAsia="zh-CN"/>
-        </w:rPr>
-      </w:pPr>
-      <w:r>
-        <w:rPr>
-          <w:lang w:eastAsia="zh-CN"/>
-        </w:rPr>
-        <w:t>vision.Normalize(mean=(0.1307,), std=(0.3081,)),</w:t>
-      </w:r>
-    </w:p>
-    <w:p>
-      <w:pPr>
-        <w:pStyle w:val="31"/>
-        <w:rPr>
-          <w:lang w:eastAsia="zh-CN"/>
-        </w:rPr>
-      </w:pPr>
-      <w:r>
-        <w:rPr>
-          <w:lang w:eastAsia="zh-CN"/>
-        </w:rPr>
-        <w:t># 将输入图像的shape从 &lt;H, W, C&gt; 转换为 &lt;C, H, W&gt;</w:t>
-      </w:r>
-    </w:p>
-    <w:p>
-      <w:pPr>
-        <w:pStyle w:val="31"/>
-        <w:rPr>
-          <w:lang w:eastAsia="zh-CN"/>
-        </w:rPr>
-      </w:pPr>
-      <w:r>
-        <w:rPr>
-          <w:lang w:eastAsia="zh-CN"/>
-        </w:rPr>
-        <w:t>vision.HWC2CHW()</w:t>
-      </w:r>
-    </w:p>
-    <w:p>
-      <w:pPr>
-        <w:pStyle w:val="31"/>
-        <w:rPr>
-          <w:lang w:eastAsia="zh-CN"/>
-        </w:rPr>
-      </w:pPr>
-      <w:r>
-        <w:rPr>
-          <w:lang w:eastAsia="zh-CN"/>
-        </w:rPr>
-        <w:t>]</w:t>
-      </w:r>
-    </w:p>
-    <w:p>
-      <w:pPr>
-        <w:pStyle w:val="31"/>
-        <w:rPr>
-          <w:lang w:eastAsia="zh-CN"/>
-        </w:rPr>
-      </w:pPr>
-      <w:r>
-        <w:rPr>
-          <w:lang w:eastAsia="zh-CN"/>
-        </w:rPr>
-        <w:t># 将输入的Tensor转换为指定的数据类型。</w:t>
-      </w:r>
-    </w:p>
-    <w:p>
-      <w:pPr>
-        <w:pStyle w:val="31"/>
-        <w:rPr>
-          <w:lang w:eastAsia="zh-CN"/>
-        </w:rPr>
-      </w:pPr>
-      <w:r>
-        <w:rPr>
-          <w:lang w:eastAsia="zh-CN"/>
-        </w:rPr>
-        <w:t>label_transform = transforms.TypeCast(mindspore.int32)</w:t>
-      </w:r>
-    </w:p>
-    <w:p>
-      <w:pPr>
-        <w:pStyle w:val="31"/>
-        <w:rPr>
-          <w:lang w:eastAsia="zh-CN"/>
-        </w:rPr>
-      </w:pPr>
-      <w:r>
-        <w:rPr>
-          <w:lang w:eastAsia="zh-CN"/>
-        </w:rPr>
-        <w:t># map给定一组数据增强列表，按顺序将数据增强作用在数据集对象上。</w:t>
-      </w:r>
-    </w:p>
-    <w:p>
-      <w:pPr>
-        <w:pStyle w:val="31"/>
-        <w:rPr>
-          <w:lang w:eastAsia="zh-CN"/>
-        </w:rPr>
-      </w:pPr>
-      <w:r>
-        <w:rPr>
-          <w:lang w:eastAsia="zh-CN"/>
-        </w:rPr>
-        <w:t>dataset = dataset.map(image_transforms, 'image')</w:t>
-      </w:r>
-    </w:p>
-    <w:p>
-      <w:pPr>
-        <w:pStyle w:val="31"/>
-        <w:rPr>
-          <w:lang w:eastAsia="zh-CN"/>
-        </w:rPr>
-      </w:pPr>
-      <w:r>
-        <w:rPr>
-          <w:lang w:eastAsia="zh-CN"/>
-        </w:rPr>
-        <w:t>dataset = dataset.map(label_transform, 'label')</w:t>
-      </w:r>
-    </w:p>
-    <w:p>
-      <w:pPr>
-        <w:pStyle w:val="31"/>
-        <w:rPr>
-          <w:lang w:eastAsia="zh-CN"/>
-        </w:rPr>
-      </w:pPr>
-      <w:r>
-        <w:rPr>
-          <w:lang w:eastAsia="zh-CN"/>
-        </w:rPr>
-        <w:t># 将数据集中连续 batch_size 条数据组合为一个批数据</w:t>
-      </w:r>
-    </w:p>
-    <w:p>
-      <w:pPr>
-        <w:pStyle w:val="31"/>
-        <w:rPr>
-          <w:color w:val="000000" w:themeColor="text1"/>
-          <w14:textFill>
-            <w14:solidFill>
-              <w14:schemeClr w14:val="tx1"/>
-            </w14:solidFill>
-          </w14:textFill>
-        </w:rPr>
-      </w:pPr>
-      <w:r>
-        <w:rPr>
-          <w:color w:val="000000" w:themeColor="text1"/>
-          <w14:textFill>
-            <w14:solidFill>
-              <w14:schemeClr w14:val="tx1"/>
-            </w14:solidFill>
-          </w14:textFill>
-        </w:rPr>
-        <w:t>dataset = dataset.batch(batch_size)</w:t>
-      </w:r>
-    </w:p>
-    <w:p>
-      <w:pPr>
-        <w:pStyle w:val="31"/>
-        <w:rPr>
-          <w:lang w:eastAsia="zh-CN"/>
-        </w:rPr>
-      </w:pPr>
-      <w:r>
-        <w:rPr>
-          <w:color w:val="FF0000"/>
-          <w:lang w:eastAsia="zh-CN"/>
-        </w:rPr>
-        <w:t xml:space="preserve"> </w:t>
-      </w:r>
-      <w:r>
-        <w:rPr>
-          <w:lang w:eastAsia="zh-CN"/>
-        </w:rPr>
-        <w:t>return dataset</w:t>
-      </w:r>
-    </w:p>
-    <w:p>
-      <w:pPr>
-        <w:pStyle w:val="31"/>
-        <w:rPr>
-          <w:lang w:eastAsia="zh-CN"/>
-        </w:rPr>
-      </w:pPr>
-      <w:r>
-        <w:rPr>
-          <w:lang w:eastAsia="zh-CN"/>
+          <w:rFonts w:hint="eastAsia"/>
+          <w:lang w:val="en-US" w:eastAsia="zh-CN"/>
+        </w:rPr>
+      </w:pPr>
+      <w:r>
+        <w:rPr>
+          <w:rFonts w:hint="eastAsia"/>
+          <w:lang w:val="en-US" w:eastAsia="zh-CN"/>
+        </w:rPr>
+        <w:t xml:space="preserve">    image_transforms = [</w:t>
+      </w:r>
+    </w:p>
+    <w:p>
+      <w:pPr>
+        <w:pStyle w:val="31"/>
+        <w:rPr>
+          <w:rFonts w:hint="eastAsia"/>
+          <w:lang w:val="en-US" w:eastAsia="zh-CN"/>
+        </w:rPr>
+      </w:pPr>
+      <w:r>
+        <w:rPr>
+          <w:rFonts w:hint="eastAsia"/>
+          <w:lang w:val="en-US" w:eastAsia="zh-CN"/>
+        </w:rPr>
+        <w:t xml:space="preserve">        # 基于给定的缩放和平移因子调整图像的像素大小。输出图像的像素大小为：output = image * rescale + shift。</w:t>
+      </w:r>
+    </w:p>
+    <w:p>
+      <w:pPr>
+        <w:pStyle w:val="31"/>
+        <w:rPr>
+          <w:rFonts w:hint="eastAsia"/>
+          <w:lang w:val="en-US" w:eastAsia="zh-CN"/>
+        </w:rPr>
+      </w:pPr>
+      <w:r>
+        <w:rPr>
+          <w:rFonts w:hint="eastAsia"/>
+          <w:lang w:val="en-US" w:eastAsia="zh-CN"/>
+        </w:rPr>
+        <w:t xml:space="preserve">        # 此处rescale取1.0 / 255.0，shift取0</w:t>
+      </w:r>
+    </w:p>
+    <w:p>
+      <w:pPr>
+        <w:pStyle w:val="31"/>
+        <w:rPr>
+          <w:rFonts w:hint="eastAsia"/>
+          <w:lang w:val="en-US" w:eastAsia="zh-CN"/>
+        </w:rPr>
+      </w:pPr>
+      <w:r>
+        <w:rPr>
+          <w:rFonts w:hint="eastAsia"/>
+          <w:lang w:val="en-US" w:eastAsia="zh-CN"/>
+        </w:rPr>
+        <w:t xml:space="preserve">        vision.Rescale(1.0 / 255.0, 0),</w:t>
+      </w:r>
+    </w:p>
+    <w:p>
+      <w:pPr>
+        <w:pStyle w:val="31"/>
+        <w:rPr>
+          <w:rFonts w:hint="eastAsia"/>
+          <w:lang w:val="en-US" w:eastAsia="zh-CN"/>
+        </w:rPr>
+      </w:pPr>
+      <w:r>
+        <w:rPr>
+          <w:rFonts w:hint="eastAsia"/>
+          <w:lang w:val="en-US" w:eastAsia="zh-CN"/>
+        </w:rPr>
+        <w:t xml:space="preserve">        # 正则化 均值为0.1307，标准差为0.3081（查自官网）</w:t>
+      </w:r>
+    </w:p>
+    <w:p>
+      <w:pPr>
+        <w:pStyle w:val="31"/>
+        <w:rPr>
+          <w:rFonts w:hint="eastAsia"/>
+          <w:lang w:val="en-US" w:eastAsia="zh-CN"/>
+        </w:rPr>
+      </w:pPr>
+      <w:r>
+        <w:rPr>
+          <w:rFonts w:hint="eastAsia"/>
+          <w:lang w:val="en-US" w:eastAsia="zh-CN"/>
+        </w:rPr>
+        <w:t xml:space="preserve">        vision.Normalize(mean=(0.1307,), std=(0.3081,)),</w:t>
+      </w:r>
+    </w:p>
+    <w:p>
+      <w:pPr>
+        <w:pStyle w:val="31"/>
+        <w:rPr>
+          <w:rFonts w:hint="eastAsia"/>
+          <w:lang w:val="en-US" w:eastAsia="zh-CN"/>
+        </w:rPr>
+      </w:pPr>
+      <w:r>
+        <w:rPr>
+          <w:rFonts w:hint="eastAsia"/>
+          <w:lang w:val="en-US" w:eastAsia="zh-CN"/>
+        </w:rPr>
+        <w:t xml:space="preserve">        # 将输入图像的shape从 &lt;H, W, C&gt; 转换为 &lt;C, H, W&gt;</w:t>
+      </w:r>
+    </w:p>
+    <w:p>
+      <w:pPr>
+        <w:pStyle w:val="31"/>
+        <w:rPr>
+          <w:rFonts w:hint="eastAsia"/>
+          <w:lang w:val="en-US" w:eastAsia="zh-CN"/>
+        </w:rPr>
+      </w:pPr>
+      <w:r>
+        <w:rPr>
+          <w:rFonts w:hint="eastAsia"/>
+          <w:lang w:val="en-US" w:eastAsia="zh-CN"/>
+        </w:rPr>
+        <w:t xml:space="preserve">        vision.HWC2CHW()</w:t>
+      </w:r>
+    </w:p>
+    <w:p>
+      <w:pPr>
+        <w:pStyle w:val="31"/>
+        <w:rPr>
+          <w:rFonts w:hint="eastAsia"/>
+          <w:lang w:val="en-US" w:eastAsia="zh-CN"/>
+        </w:rPr>
+      </w:pPr>
+      <w:r>
+        <w:rPr>
+          <w:rFonts w:hint="eastAsia"/>
+          <w:lang w:val="en-US" w:eastAsia="zh-CN"/>
+        </w:rPr>
+        <w:t xml:space="preserve">    ]</w:t>
+      </w:r>
+    </w:p>
+    <w:p>
+      <w:pPr>
+        <w:pStyle w:val="31"/>
+        <w:rPr>
+          <w:rFonts w:hint="eastAsia"/>
+          <w:lang w:val="en-US" w:eastAsia="zh-CN"/>
+        </w:rPr>
+      </w:pPr>
+      <w:r>
+        <w:rPr>
+          <w:rFonts w:hint="eastAsia"/>
+          <w:lang w:val="en-US" w:eastAsia="zh-CN"/>
+        </w:rPr>
+        <w:t xml:space="preserve">    # 将输入的Tensor转换为指定的数据类型。</w:t>
+      </w:r>
+    </w:p>
+    <w:p>
+      <w:pPr>
+        <w:pStyle w:val="31"/>
+        <w:rPr>
+          <w:rFonts w:hint="eastAsia"/>
+          <w:lang w:val="en-US" w:eastAsia="zh-CN"/>
+        </w:rPr>
+      </w:pPr>
+      <w:r>
+        <w:rPr>
+          <w:rFonts w:hint="eastAsia"/>
+          <w:lang w:val="en-US" w:eastAsia="zh-CN"/>
+        </w:rPr>
+        <w:t xml:space="preserve">    label_transform = transforms.TypeCast(mindspore.int32)</w:t>
+      </w:r>
+    </w:p>
+    <w:p>
+      <w:pPr>
+        <w:pStyle w:val="31"/>
+        <w:rPr>
+          <w:rFonts w:hint="eastAsia"/>
+          <w:lang w:val="en-US" w:eastAsia="zh-CN"/>
+        </w:rPr>
+      </w:pPr>
+    </w:p>
+    <w:p>
+      <w:pPr>
+        <w:pStyle w:val="31"/>
+        <w:rPr>
+          <w:rFonts w:hint="eastAsia"/>
+          <w:lang w:val="en-US" w:eastAsia="zh-CN"/>
+        </w:rPr>
+      </w:pPr>
+      <w:r>
+        <w:rPr>
+          <w:rFonts w:hint="eastAsia"/>
+          <w:lang w:val="en-US" w:eastAsia="zh-CN"/>
+        </w:rPr>
+        <w:t xml:space="preserve">    # map给定一组数据增强列表，按顺序将数据增强作用在数据集对象上。</w:t>
+      </w:r>
+    </w:p>
+    <w:p>
+      <w:pPr>
+        <w:pStyle w:val="31"/>
+        <w:rPr>
+          <w:rFonts w:hint="eastAsia"/>
+          <w:lang w:val="en-US" w:eastAsia="zh-CN"/>
+        </w:rPr>
+      </w:pPr>
+      <w:r>
+        <w:rPr>
+          <w:rFonts w:hint="eastAsia"/>
+          <w:lang w:val="en-US" w:eastAsia="zh-CN"/>
+        </w:rPr>
+        <w:t xml:space="preserve">    dataset = dataset.map(image_transforms, 'image')</w:t>
+      </w:r>
+    </w:p>
+    <w:p>
+      <w:pPr>
+        <w:pStyle w:val="31"/>
+        <w:rPr>
+          <w:rFonts w:hint="eastAsia"/>
+          <w:lang w:val="en-US" w:eastAsia="zh-CN"/>
+        </w:rPr>
+      </w:pPr>
+      <w:r>
+        <w:rPr>
+          <w:rFonts w:hint="eastAsia"/>
+          <w:lang w:val="en-US" w:eastAsia="zh-CN"/>
+        </w:rPr>
+        <w:t xml:space="preserve">    dataset = dataset.map(label_transform, 'label')</w:t>
+      </w:r>
+    </w:p>
+    <w:p>
+      <w:pPr>
+        <w:pStyle w:val="31"/>
+        <w:rPr>
+          <w:rFonts w:hint="eastAsia"/>
+          <w:lang w:val="en-US" w:eastAsia="zh-CN"/>
+        </w:rPr>
+      </w:pPr>
+      <w:r>
+        <w:rPr>
+          <w:rFonts w:hint="eastAsia"/>
+          <w:lang w:val="en-US" w:eastAsia="zh-CN"/>
+        </w:rPr>
+        <w:t xml:space="preserve">    # 将数据集中连续 batch_size 条数据组合为一个批数据</w:t>
+      </w:r>
+    </w:p>
+    <w:p>
+      <w:pPr>
+        <w:pStyle w:val="31"/>
+        <w:rPr>
+          <w:rFonts w:hint="eastAsia"/>
+          <w:lang w:val="en-US" w:eastAsia="zh-CN"/>
+        </w:rPr>
+      </w:pPr>
+      <w:r>
+        <w:rPr>
+          <w:rFonts w:hint="eastAsia"/>
+          <w:lang w:val="en-US" w:eastAsia="zh-CN"/>
+        </w:rPr>
+        <w:t xml:space="preserve">    dataset = dataset.batch(batch_size)</w:t>
+      </w:r>
+    </w:p>
+    <w:p>
+      <w:pPr>
+        <w:pStyle w:val="31"/>
+        <w:rPr>
+          <w:rFonts w:hint="eastAsia"/>
+          <w:lang w:val="en-US" w:eastAsia="zh-CN"/>
+        </w:rPr>
+      </w:pPr>
+      <w:r>
+        <w:rPr>
+          <w:rFonts w:hint="eastAsia"/>
+          <w:lang w:val="en-US" w:eastAsia="zh-CN"/>
+        </w:rPr>
+        <w:t xml:space="preserve">    return dataset</w:t>
+      </w:r>
+    </w:p>
+    <w:p>
+      <w:pPr>
+        <w:pStyle w:val="31"/>
+        <w:rPr>
+          <w:rFonts w:hint="eastAsia"/>
+          <w:lang w:val="en-US" w:eastAsia="zh-CN"/>
+        </w:rPr>
+      </w:pPr>
+      <w:r>
+        <w:rPr>
+          <w:rFonts w:hint="eastAsia"/>
+          <w:lang w:val="en-US" w:eastAsia="zh-CN"/>
         </w:rPr>
         <w:t># 对数据集进行transfrom和batch</w:t>
       </w:r>
@@ -3792,12 +3928,14 @@
       <w:pPr>
         <w:pStyle w:val="31"/>
         <w:rPr>
-          <w:lang w:eastAsia="zh-CN"/>
-        </w:rPr>
-      </w:pPr>
-      <w:r>
-        <w:rPr>
-          <w:lang w:eastAsia="zh-CN"/>
+          <w:rFonts w:hint="eastAsia"/>
+          <w:lang w:val="en-US" w:eastAsia="zh-CN"/>
+        </w:rPr>
+      </w:pPr>
+      <w:r>
+        <w:rPr>
+          <w:rFonts w:hint="eastAsia"/>
+          <w:lang w:val="en-US" w:eastAsia="zh-CN"/>
         </w:rPr>
         <w:t>train_dataset = datapipe(train_dataset, BATCH_SIZE)</w:t>
       </w:r>
@@ -3806,12 +3944,14 @@
       <w:pPr>
         <w:pStyle w:val="31"/>
         <w:rPr>
-          <w:lang w:eastAsia="zh-CN"/>
-        </w:rPr>
-      </w:pPr>
-      <w:r>
-        <w:rPr>
-          <w:lang w:eastAsia="zh-CN"/>
+          <w:rFonts w:hint="eastAsia"/>
+          <w:lang w:val="en-US" w:eastAsia="zh-CN"/>
+        </w:rPr>
+      </w:pPr>
+      <w:r>
+        <w:rPr>
+          <w:rFonts w:hint="eastAsia"/>
+          <w:lang w:val="en-US" w:eastAsia="zh-CN"/>
         </w:rPr>
         <w:t>test_dataset = datapipe(test_dataset, BATCH_SIZE)</w:t>
       </w:r>
@@ -3963,7 +4103,20 @@
         <w:rPr>
           <w:rFonts w:hint="eastAsia"/>
         </w:rPr>
-        <w:t># 定义模型</w:t>
+        <w:t># 定义</w:t>
+      </w:r>
+      <w:r>
+        <w:rPr>
+          <w:rFonts w:hint="eastAsia"/>
+          <w:lang w:val="en-US" w:eastAsia="zh-CN"/>
+        </w:rPr>
+        <w:t>附加dropout层的</w:t>
+      </w:r>
+      <w:r>
+        <w:rPr>
+          <w:rFonts w:hint="eastAsia"/>
+        </w:rPr>
+        <w:t>模型</w:t>
       </w:r>
     </w:p>
     <w:p>
@@ -4373,7 +4526,7 @@
       <w:pPr>
         <w:pStyle w:val="31"/>
         <w:rPr>
-          <w:lang w:eastAsia="zh-CN"/>
+          <w:rFonts w:hint="eastAsia"/>
         </w:rPr>
       </w:pPr>
       <w:r>
@@ -4382,6 +4535,15 @@
         </w:rPr>
         <w:t>print(model)</w:t>
       </w:r>
+    </w:p>
+    <w:p>
+      <w:pPr>
+        <w:pStyle w:val="31"/>
+        <w:rPr>
+          <w:rFonts w:hint="eastAsia"/>
+          <w:lang w:eastAsia="zh-CN"/>
+        </w:rPr>
+      </w:pPr>
     </w:p>
     <w:p>
       <w:pPr>
@@ -4972,10 +5134,21 @@
     <w:p>
       <w:pPr>
         <w:pStyle w:val="31"/>
-      </w:pPr>
-      <w:r>
-        <w:rPr>
-          <w:lang w:eastAsia="zh-CN"/>
+        <w:rPr>
+          <w:rFonts w:cs="Huawei Sans"/>
+        </w:rPr>
+      </w:pPr>
+    </w:p>
+    <w:p>
+      <w:pPr>
+        <w:pStyle w:val="31"/>
+        <w:rPr>
+          <w:rFonts w:hint="eastAsia" w:cs="Huawei Sans"/>
+        </w:rPr>
+      </w:pPr>
+      <w:r>
+        <w:rPr>
+          <w:rFonts w:hint="eastAsia" w:cs="Huawei Sans"/>
         </w:rPr>
         <w:t>def train(model, dataset, loss_fn, optimizer):</w:t>
       </w:r>
@@ -4983,380 +5156,512 @@
     <w:p>
       <w:pPr>
         <w:pStyle w:val="31"/>
-      </w:pPr>
-      <w:r>
-        <w:rPr>
-          <w:lang w:eastAsia="zh-CN"/>
-        </w:rPr>
-        <w:t># 定义 forward 函数</w:t>
-      </w:r>
-    </w:p>
-    <w:p>
-      <w:pPr>
-        <w:pStyle w:val="31"/>
-      </w:pPr>
-      <w:r>
-        <w:rPr>
-          <w:lang w:eastAsia="zh-CN"/>
-        </w:rPr>
-        <w:t>def forward_fn(data, label):</w:t>
-      </w:r>
-    </w:p>
-    <w:p>
-      <w:pPr>
-        <w:pStyle w:val="31"/>
-      </w:pPr>
-      <w:r>
-        <w:rPr>
-          <w:lang w:eastAsia="zh-CN"/>
-        </w:rPr>
-        <w:t># 将数据载入模型</w:t>
-      </w:r>
-    </w:p>
-    <w:p>
-      <w:pPr>
-        <w:pStyle w:val="31"/>
-      </w:pPr>
-      <w:r>
-        <w:rPr>
-          <w:lang w:eastAsia="zh-CN"/>
-        </w:rPr>
-        <w:t>logits = model(data)</w:t>
-      </w:r>
-    </w:p>
-    <w:p>
-      <w:pPr>
-        <w:pStyle w:val="31"/>
-      </w:pPr>
-      <w:r>
-        <w:rPr>
-          <w:lang w:eastAsia="zh-CN"/>
-        </w:rPr>
-        <w:t># 根据模型训练获取损失函数值</w:t>
-      </w:r>
-    </w:p>
-    <w:p>
-      <w:pPr>
-        <w:pStyle w:val="31"/>
-      </w:pPr>
-      <w:r>
-        <w:rPr>
-          <w:lang w:eastAsia="zh-CN"/>
-        </w:rPr>
-        <w:t>loss = loss_fn(logits, label)</w:t>
-      </w:r>
-    </w:p>
-    <w:p>
-      <w:pPr>
-        <w:pStyle w:val="31"/>
-      </w:pPr>
-      <w:r>
-        <w:rPr>
-          <w:lang w:eastAsia="zh-CN"/>
-        </w:rPr>
-        <w:t>return loss, logits</w:t>
-      </w:r>
-    </w:p>
-    <w:p>
-      <w:pPr>
-        <w:pStyle w:val="31"/>
-      </w:pPr>
-      <w:r>
-        <w:rPr>
-          <w:lang w:eastAsia="zh-CN"/>
-        </w:rPr>
-        <w:t># 调用梯度函数，value_and_grad()为生成求导函数，用于计算给定函数的正向计算结果和梯度</w:t>
-      </w:r>
-    </w:p>
-    <w:p>
-      <w:pPr>
-        <w:pStyle w:val="31"/>
-      </w:pPr>
-      <w:r>
-        <w:rPr>
-          <w:lang w:eastAsia="zh-CN"/>
-        </w:rPr>
-        <w:t>grad_fn = ops.value_and_grad(forward_fn, None, optimizer.parameters, has_aux=True)</w:t>
-      </w:r>
-    </w:p>
-    <w:p>
-      <w:pPr>
-        <w:pStyle w:val="31"/>
-      </w:pPr>
-      <w:r>
-        <w:rPr>
-          <w:lang w:eastAsia="zh-CN"/>
-        </w:rPr>
-        <w:t># 定义一步训练的函数</w:t>
-      </w:r>
-    </w:p>
-    <w:p>
-      <w:pPr>
-        <w:pStyle w:val="31"/>
-      </w:pPr>
-      <w:r>
-        <w:rPr>
-          <w:lang w:eastAsia="zh-CN"/>
-        </w:rPr>
-        <w:t>def train_step(data, label):</w:t>
-      </w:r>
-    </w:p>
-    <w:p>
-      <w:pPr>
-        <w:pStyle w:val="31"/>
-        <w:rPr>
-          <w:lang w:eastAsia="zh-CN"/>
-        </w:rPr>
-      </w:pPr>
-      <w:r>
-        <w:rPr>
-          <w:lang w:eastAsia="zh-CN"/>
-        </w:rPr>
-        <w:t># 计算梯度，记录变量是怎么来的</w:t>
-      </w:r>
-    </w:p>
-    <w:p>
-      <w:pPr>
-        <w:pStyle w:val="31"/>
-      </w:pPr>
-      <w:r>
-        <w:rPr>
-          <w:lang w:eastAsia="zh-CN"/>
-        </w:rPr>
-        <w:t>(loss, _), grads = grad_fn(data, label)</w:t>
-      </w:r>
-    </w:p>
-    <w:p>
-      <w:pPr>
-        <w:pStyle w:val="31"/>
-        <w:rPr>
-          <w:lang w:eastAsia="zh-CN"/>
-        </w:rPr>
-      </w:pPr>
-      <w:r>
-        <w:rPr>
-          <w:lang w:eastAsia="zh-CN"/>
-        </w:rPr>
-        <w:t># 获得损失 depend用来处理操作间的依赖关系</w:t>
-      </w:r>
-    </w:p>
-    <w:p>
-      <w:pPr>
-        <w:pStyle w:val="31"/>
-      </w:pPr>
-      <w:r>
-        <w:rPr>
-          <w:lang w:eastAsia="zh-CN"/>
-        </w:rPr>
-        <w:t>optimizer(grads)</w:t>
-      </w:r>
-    </w:p>
-    <w:p>
-      <w:pPr>
-        <w:pStyle w:val="31"/>
-      </w:pPr>
-      <w:r>
-        <w:rPr>
-          <w:lang w:eastAsia="zh-CN"/>
-        </w:rPr>
-        <w:t>return loss</w:t>
-      </w:r>
-    </w:p>
-    <w:p>
-      <w:pPr>
-        <w:pStyle w:val="31"/>
-      </w:pPr>
-      <w:r>
-        <w:rPr>
-          <w:lang w:eastAsia="zh-CN"/>
-        </w:rPr>
-        <w:t>size = dataset.get_dataset_size()</w:t>
-      </w:r>
-    </w:p>
-    <w:p>
-      <w:pPr>
-        <w:pStyle w:val="31"/>
-      </w:pPr>
-      <w:r>
-        <w:rPr>
-          <w:lang w:eastAsia="zh-CN"/>
-        </w:rPr>
-        <w:t>model.set_train()</w:t>
-      </w:r>
-    </w:p>
-    <w:p>
-      <w:pPr>
-        <w:pStyle w:val="31"/>
-      </w:pPr>
-      <w:r>
-        <w:rPr>
-          <w:lang w:eastAsia="zh-CN"/>
-        </w:rPr>
-        <w:t>for batch, (data, label) in enumerate(dataset.create_tuple_iterator()):</w:t>
-      </w:r>
-    </w:p>
-    <w:p>
-      <w:pPr>
-        <w:pStyle w:val="31"/>
-      </w:pPr>
-      <w:r>
-        <w:rPr>
-          <w:lang w:eastAsia="zh-CN"/>
-        </w:rPr>
-        <w:t># 批量训练获得损失值</w:t>
-      </w:r>
-    </w:p>
-    <w:p>
-      <w:pPr>
-        <w:pStyle w:val="31"/>
-      </w:pPr>
-      <w:r>
-        <w:rPr>
-          <w:lang w:eastAsia="zh-CN"/>
-        </w:rPr>
-        <w:t>loss = train_step(data, label)</w:t>
-      </w:r>
-    </w:p>
-    <w:p>
-      <w:pPr>
-        <w:pStyle w:val="31"/>
-        <w:rPr>
-          <w:lang w:eastAsia="zh-CN"/>
-        </w:rPr>
-      </w:pPr>
-      <w:r>
-        <w:rPr>
-          <w:lang w:eastAsia="zh-CN"/>
-        </w:rPr>
-        <w:t># 当完成所有数据样本的训练</w:t>
-      </w:r>
-    </w:p>
-    <w:p>
-      <w:pPr>
-        <w:pStyle w:val="31"/>
-      </w:pPr>
-      <w:r>
-        <w:rPr>
-          <w:lang w:eastAsia="zh-CN"/>
-        </w:rPr>
-        <w:t>if batch % 100 == 0:</w:t>
-      </w:r>
-    </w:p>
-    <w:p>
-      <w:pPr>
-        <w:pStyle w:val="31"/>
-      </w:pPr>
-      <w:r>
-        <w:rPr>
-          <w:lang w:eastAsia="zh-CN"/>
-        </w:rPr>
-        <w:t>loss, current = loss.asnumpy(), batch</w:t>
-      </w:r>
-    </w:p>
-    <w:p>
-      <w:pPr>
-        <w:pStyle w:val="31"/>
-      </w:pPr>
-      <w:r>
-        <w:rPr>
-          <w:lang w:eastAsia="zh-CN"/>
-        </w:rPr>
-        <w:t>print(f"loss: {loss:&gt;7f} [{current:&gt;3d}/{size:&gt;3d}]")</w:t>
-      </w:r>
-    </w:p>
-    <w:p>
-      <w:pPr>
-        <w:pStyle w:val="31"/>
-      </w:pPr>
-      <w:r>
+        <w:rPr>
+          <w:rFonts w:hint="eastAsia" w:cs="Huawei Sans"/>
+        </w:rPr>
+      </w:pPr>
+      <w:r>
+        <w:rPr>
+          <w:rFonts w:hint="eastAsia" w:cs="Huawei Sans"/>
+        </w:rPr>
+        <w:t xml:space="preserve">    # 定义 forward 函数</w:t>
+      </w:r>
+    </w:p>
+    <w:p>
+      <w:pPr>
+        <w:pStyle w:val="31"/>
+        <w:rPr>
+          <w:rFonts w:hint="eastAsia" w:cs="Huawei Sans"/>
+        </w:rPr>
+      </w:pPr>
+      <w:r>
+        <w:rPr>
+          <w:rFonts w:hint="eastAsia" w:cs="Huawei Sans"/>
+        </w:rPr>
+        <w:t xml:space="preserve">    def forward_fn(data, label):</w:t>
+      </w:r>
+    </w:p>
+    <w:p>
+      <w:pPr>
+        <w:pStyle w:val="31"/>
+        <w:rPr>
+          <w:rFonts w:hint="eastAsia" w:cs="Huawei Sans"/>
+        </w:rPr>
+      </w:pPr>
+      <w:r>
+        <w:rPr>
+          <w:rFonts w:hint="eastAsia" w:cs="Huawei Sans"/>
+        </w:rPr>
+        <w:t xml:space="preserve">        # 将数据载入模型</w:t>
+      </w:r>
+    </w:p>
+    <w:p>
+      <w:pPr>
+        <w:pStyle w:val="31"/>
+        <w:rPr>
+          <w:rFonts w:hint="eastAsia" w:cs="Huawei Sans"/>
+        </w:rPr>
+      </w:pPr>
+      <w:r>
+        <w:rPr>
+          <w:rFonts w:hint="eastAsia" w:cs="Huawei Sans"/>
+        </w:rPr>
+        <w:t xml:space="preserve">        logits = model(data)</w:t>
+      </w:r>
+    </w:p>
+    <w:p>
+      <w:pPr>
+        <w:pStyle w:val="31"/>
+        <w:rPr>
+          <w:rFonts w:hint="eastAsia" w:cs="Huawei Sans"/>
+        </w:rPr>
+      </w:pPr>
+      <w:r>
+        <w:rPr>
+          <w:rFonts w:hint="eastAsia" w:cs="Huawei Sans"/>
+        </w:rPr>
+        <w:t xml:space="preserve">        # 根据模型训练获取损失函数值</w:t>
+      </w:r>
+    </w:p>
+    <w:p>
+      <w:pPr>
+        <w:pStyle w:val="31"/>
+        <w:rPr>
+          <w:rFonts w:hint="eastAsia" w:cs="Huawei Sans"/>
+        </w:rPr>
+      </w:pPr>
+      <w:r>
+        <w:rPr>
+          <w:rFonts w:hint="eastAsia" w:cs="Huawei Sans"/>
+        </w:rPr>
+        <w:t xml:space="preserve">        loss = loss_fn(logits, label)</w:t>
+      </w:r>
+    </w:p>
+    <w:p>
+      <w:pPr>
+        <w:pStyle w:val="31"/>
+        <w:rPr>
+          <w:rFonts w:hint="eastAsia" w:cs="Huawei Sans"/>
+        </w:rPr>
+      </w:pPr>
+      <w:r>
+        <w:rPr>
+          <w:rFonts w:hint="eastAsia" w:cs="Huawei Sans"/>
+        </w:rPr>
+        <w:t xml:space="preserve">        return loss, logits</w:t>
+      </w:r>
+    </w:p>
+    <w:p>
+      <w:pPr>
+        <w:pStyle w:val="31"/>
+        <w:rPr>
+          <w:rFonts w:hint="eastAsia" w:cs="Huawei Sans"/>
+        </w:rPr>
+      </w:pPr>
+      <w:r>
+        <w:rPr>
+          <w:rFonts w:hint="eastAsia" w:cs="Huawei Sans"/>
+        </w:rPr>
+        <w:t xml:space="preserve">    # 调用梯度函数，value_and_grad()为生成求导函数，用于计算给定函数的正向计算结果和梯度</w:t>
+      </w:r>
+    </w:p>
+    <w:p>
+      <w:pPr>
+        <w:pStyle w:val="31"/>
+        <w:rPr>
+          <w:rFonts w:hint="eastAsia" w:cs="Huawei Sans"/>
+        </w:rPr>
+      </w:pPr>
+      <w:r>
+        <w:rPr>
+          <w:rFonts w:hint="eastAsia" w:cs="Huawei Sans"/>
+        </w:rPr>
+        <w:t xml:space="preserve">    grad_fn = ops.value_and_grad(forward_fn, None, optimizer.parameters, has_aux=True)</w:t>
+      </w:r>
+    </w:p>
+    <w:p>
+      <w:pPr>
+        <w:pStyle w:val="31"/>
+        <w:rPr>
+          <w:rFonts w:hint="eastAsia" w:cs="Huawei Sans"/>
+        </w:rPr>
+      </w:pPr>
+      <w:r>
+        <w:rPr>
+          <w:rFonts w:hint="eastAsia" w:cs="Huawei Sans"/>
+        </w:rPr>
+        <w:t xml:space="preserve">    # 定义一步训练的函数</w:t>
+      </w:r>
+    </w:p>
+    <w:p>
+      <w:pPr>
+        <w:pStyle w:val="31"/>
+        <w:rPr>
+          <w:rFonts w:hint="eastAsia" w:cs="Huawei Sans"/>
+        </w:rPr>
+      </w:pPr>
+      <w:r>
+        <w:rPr>
+          <w:rFonts w:hint="eastAsia" w:cs="Huawei Sans"/>
+        </w:rPr>
+        <w:t xml:space="preserve">    def train_step(data, label):</w:t>
+      </w:r>
+    </w:p>
+    <w:p>
+      <w:pPr>
+        <w:pStyle w:val="31"/>
+        <w:rPr>
+          <w:rFonts w:hint="eastAsia" w:cs="Huawei Sans"/>
+        </w:rPr>
+      </w:pPr>
+      <w:r>
+        <w:rPr>
+          <w:rFonts w:hint="eastAsia" w:cs="Huawei Sans"/>
+        </w:rPr>
+        <w:t xml:space="preserve">        # 计算梯度，记录变量是怎么来的</w:t>
+      </w:r>
+    </w:p>
+    <w:p>
+      <w:pPr>
+        <w:pStyle w:val="31"/>
+        <w:rPr>
+          <w:rFonts w:hint="eastAsia" w:cs="Huawei Sans"/>
+        </w:rPr>
+      </w:pPr>
+      <w:r>
+        <w:rPr>
+          <w:rFonts w:hint="eastAsia" w:cs="Huawei Sans"/>
+        </w:rPr>
+        <w:t xml:space="preserve">        (loss, _), grads = grad_fn(data, label)</w:t>
+      </w:r>
+    </w:p>
+    <w:p>
+      <w:pPr>
+        <w:pStyle w:val="31"/>
+        <w:rPr>
+          <w:rFonts w:hint="eastAsia" w:cs="Huawei Sans"/>
+        </w:rPr>
+      </w:pPr>
+      <w:r>
+        <w:rPr>
+          <w:rFonts w:hint="eastAsia" w:cs="Huawei Sans"/>
+        </w:rPr>
+        <w:t xml:space="preserve">        optimizer(grads)</w:t>
+      </w:r>
+    </w:p>
+    <w:p>
+      <w:pPr>
+        <w:pStyle w:val="31"/>
+        <w:rPr>
+          <w:rFonts w:hint="eastAsia" w:cs="Huawei Sans"/>
+        </w:rPr>
+      </w:pPr>
+      <w:r>
+        <w:rPr>
+          <w:rFonts w:hint="eastAsia" w:cs="Huawei Sans"/>
+        </w:rPr>
+        <w:t xml:space="preserve">        return loss</w:t>
+      </w:r>
+    </w:p>
+    <w:p>
+      <w:pPr>
+        <w:pStyle w:val="31"/>
+        <w:rPr>
+          <w:rFonts w:hint="eastAsia" w:cs="Huawei Sans"/>
+        </w:rPr>
+      </w:pPr>
+      <w:r>
+        <w:rPr>
+          <w:rFonts w:hint="eastAsia" w:cs="Huawei Sans"/>
+        </w:rPr>
+        <w:t xml:space="preserve">    size = dataset.get_dataset_size()</w:t>
+      </w:r>
+    </w:p>
+    <w:p>
+      <w:pPr>
+        <w:pStyle w:val="31"/>
+        <w:rPr>
+          <w:rFonts w:hint="eastAsia" w:cs="Huawei Sans"/>
+        </w:rPr>
+      </w:pPr>
+      <w:r>
+        <w:rPr>
+          <w:rFonts w:hint="eastAsia" w:cs="Huawei Sans"/>
+        </w:rPr>
+        <w:t xml:space="preserve">    model.set_train()</w:t>
+      </w:r>
+    </w:p>
+    <w:p>
+      <w:pPr>
+        <w:pStyle w:val="31"/>
+        <w:rPr>
+          <w:rFonts w:hint="eastAsia" w:cs="Huawei Sans"/>
+        </w:rPr>
+      </w:pPr>
+      <w:r>
+        <w:rPr>
+          <w:rFonts w:hint="eastAsia" w:cs="Huawei Sans"/>
+        </w:rPr>
+        <w:t xml:space="preserve">    for batch, (data, label) in enumerate(dataset.create_tuple_iterator()):</w:t>
+      </w:r>
+    </w:p>
+    <w:p>
+      <w:pPr>
+        <w:pStyle w:val="31"/>
+        <w:rPr>
+          <w:rFonts w:hint="eastAsia" w:cs="Huawei Sans"/>
+        </w:rPr>
+      </w:pPr>
+      <w:r>
+        <w:rPr>
+          <w:rFonts w:hint="eastAsia" w:cs="Huawei Sans"/>
+        </w:rPr>
+        <w:t xml:space="preserve">        # 批量训练获得损失值</w:t>
+      </w:r>
+    </w:p>
+    <w:p>
+      <w:pPr>
+        <w:pStyle w:val="31"/>
+        <w:rPr>
+          <w:rFonts w:hint="eastAsia" w:cs="Huawei Sans"/>
+        </w:rPr>
+      </w:pPr>
+      <w:r>
+        <w:rPr>
+          <w:rFonts w:hint="eastAsia" w:cs="Huawei Sans"/>
+        </w:rPr>
+        <w:t xml:space="preserve">        loss = train_step(data, label)</w:t>
+      </w:r>
+    </w:p>
+    <w:p>
+      <w:pPr>
+        <w:pStyle w:val="31"/>
+        <w:rPr>
+          <w:rFonts w:hint="eastAsia" w:cs="Huawei Sans"/>
+        </w:rPr>
+      </w:pPr>
+      <w:r>
+        <w:rPr>
+          <w:rFonts w:hint="eastAsia" w:cs="Huawei Sans"/>
+        </w:rPr>
+        <w:t xml:space="preserve">        # 当完成所有数据样本的训练</w:t>
+      </w:r>
+    </w:p>
+    <w:p>
+      <w:pPr>
+        <w:pStyle w:val="31"/>
+        <w:rPr>
+          <w:rFonts w:hint="eastAsia" w:cs="Huawei Sans"/>
+        </w:rPr>
+      </w:pPr>
+      <w:r>
+        <w:rPr>
+          <w:rFonts w:hint="eastAsia" w:cs="Huawei Sans"/>
+        </w:rPr>
+        <w:t xml:space="preserve">        if batch % 100 == 0:</w:t>
+      </w:r>
+    </w:p>
+    <w:p>
+      <w:pPr>
+        <w:pStyle w:val="31"/>
+        <w:rPr>
+          <w:rFonts w:hint="eastAsia" w:cs="Huawei Sans"/>
+        </w:rPr>
+      </w:pPr>
+      <w:r>
+        <w:rPr>
+          <w:rFonts w:hint="eastAsia" w:cs="Huawei Sans"/>
+        </w:rPr>
+        <w:t xml:space="preserve">            loss, current = loss.asnumpy(), batch</w:t>
+      </w:r>
+    </w:p>
+    <w:p>
+      <w:pPr>
+        <w:pStyle w:val="31"/>
+        <w:rPr>
+          <w:rFonts w:hint="eastAsia" w:cs="Huawei Sans"/>
+        </w:rPr>
+      </w:pPr>
+      <w:r>
+        <w:rPr>
+          <w:rFonts w:hint="eastAsia" w:cs="Huawei Sans"/>
+        </w:rPr>
+        <w:t xml:space="preserve">            print(f"loss: {loss:&gt;7f}  [{current:&gt;3d}/{size:&gt;3d}]")</w:t>
+      </w:r>
+    </w:p>
+    <w:p>
+      <w:pPr>
+        <w:pStyle w:val="31"/>
+        <w:rPr>
+          <w:rFonts w:hint="eastAsia" w:cs="Huawei Sans"/>
+        </w:rPr>
+      </w:pPr>
+    </w:p>
+    <w:p>
+      <w:pPr>
+        <w:pStyle w:val="31"/>
+        <w:rPr>
+          <w:rFonts w:hint="eastAsia" w:cs="Huawei Sans"/>
+        </w:rPr>
+      </w:pPr>
+      <w:r>
+        <w:rPr>
+          <w:rFonts w:hint="eastAsia" w:cs="Huawei Sans"/>
+        </w:rPr>
         <w:t>def train(model2, dataset, loss_fn, optimizer2):</w:t>
       </w:r>
     </w:p>
     <w:p>
       <w:pPr>
         <w:pStyle w:val="31"/>
-      </w:pPr>
-      <w:r>
+        <w:rPr>
+          <w:rFonts w:hint="eastAsia" w:cs="Huawei Sans"/>
+        </w:rPr>
+      </w:pPr>
+      <w:r>
+        <w:rPr>
+          <w:rFonts w:hint="eastAsia" w:cs="Huawei Sans"/>
+        </w:rPr>
         <w:t xml:space="preserve">    # 定义 forward 函数</w:t>
       </w:r>
     </w:p>
     <w:p>
       <w:pPr>
         <w:pStyle w:val="31"/>
-      </w:pPr>
-      <w:r>
+        <w:rPr>
+          <w:rFonts w:hint="eastAsia" w:cs="Huawei Sans"/>
+        </w:rPr>
+      </w:pPr>
+      <w:r>
+        <w:rPr>
+          <w:rFonts w:hint="eastAsia" w:cs="Huawei Sans"/>
+        </w:rPr>
         <w:t xml:space="preserve">    def forward_fn(data, label):</w:t>
       </w:r>
     </w:p>
     <w:p>
       <w:pPr>
         <w:pStyle w:val="31"/>
-      </w:pPr>
-      <w:r>
+        <w:rPr>
+          <w:rFonts w:hint="eastAsia" w:cs="Huawei Sans"/>
+        </w:rPr>
+      </w:pPr>
+      <w:r>
+        <w:rPr>
+          <w:rFonts w:hint="eastAsia" w:cs="Huawei Sans"/>
+        </w:rPr>
         <w:t xml:space="preserve">        # 将数据载入模型</w:t>
       </w:r>
     </w:p>
     <w:p>
       <w:pPr>
         <w:pStyle w:val="31"/>
-      </w:pPr>
-      <w:r>
+        <w:rPr>
+          <w:rFonts w:hint="eastAsia" w:cs="Huawei Sans"/>
+        </w:rPr>
+      </w:pPr>
+      <w:r>
+        <w:rPr>
+          <w:rFonts w:hint="eastAsia" w:cs="Huawei Sans"/>
+        </w:rPr>
         <w:t xml:space="preserve">        logits = model2(data)</w:t>
       </w:r>
     </w:p>
     <w:p>
       <w:pPr>
         <w:pStyle w:val="31"/>
-      </w:pPr>
-      <w:r>
+        <w:rPr>
+          <w:rFonts w:hint="eastAsia" w:cs="Huawei Sans"/>
+        </w:rPr>
+      </w:pPr>
+      <w:r>
+        <w:rPr>
+          <w:rFonts w:hint="eastAsia" w:cs="Huawei Sans"/>
+        </w:rPr>
         <w:t xml:space="preserve">        # 根据模型训练获取损失函数值</w:t>
       </w:r>
     </w:p>
     <w:p>
       <w:pPr>
         <w:pStyle w:val="31"/>
-      </w:pPr>
-      <w:r>
+        <w:rPr>
+          <w:rFonts w:hint="eastAsia" w:cs="Huawei Sans"/>
+        </w:rPr>
+      </w:pPr>
+      <w:r>
+        <w:rPr>
+          <w:rFonts w:hint="eastAsia" w:cs="Huawei Sans"/>
+        </w:rPr>
         <w:t xml:space="preserve">        loss = loss_fn(logits, label)</w:t>
       </w:r>
     </w:p>
     <w:p>
       <w:pPr>
         <w:pStyle w:val="31"/>
-      </w:pPr>
-      <w:r>
+        <w:rPr>
+          <w:rFonts w:hint="eastAsia" w:cs="Huawei Sans"/>
+        </w:rPr>
+      </w:pPr>
+      <w:r>
+        <w:rPr>
+          <w:rFonts w:hint="eastAsia" w:cs="Huawei Sans"/>
+        </w:rPr>
         <w:t xml:space="preserve">        return loss, logits</w:t>
       </w:r>
     </w:p>
     <w:p>
       <w:pPr>
         <w:pStyle w:val="31"/>
-      </w:pPr>
-      <w:r>
+        <w:rPr>
+          <w:rFonts w:hint="eastAsia" w:cs="Huawei Sans"/>
+        </w:rPr>
+      </w:pPr>
+      <w:r>
+        <w:rPr>
+          <w:rFonts w:hint="eastAsia" w:cs="Huawei Sans"/>
+        </w:rPr>
         <w:t xml:space="preserve">    # 调用梯度函数，value_and_grad()为生成求导函数，用于计算给定函数的正向计算结果和梯度</w:t>
       </w:r>
     </w:p>
     <w:p>
       <w:pPr>
         <w:pStyle w:val="31"/>
-      </w:pPr>
-      <w:r>
+        <w:rPr>
+          <w:rFonts w:hint="eastAsia" w:cs="Huawei Sans"/>
+        </w:rPr>
+      </w:pPr>
+      <w:r>
+        <w:rPr>
+          <w:rFonts w:hint="eastAsia" w:cs="Huawei Sans"/>
+        </w:rPr>
         <w:t xml:space="preserve">    grad_fn = ops.value_and_grad(forward_fn, None, optimizer2.parameters, has_aux=True)</w:t>
       </w:r>
     </w:p>
     <w:p>
       <w:pPr>
         <w:pStyle w:val="31"/>
-      </w:pPr>
-      <w:r>
+        <w:rPr>
+          <w:rFonts w:hint="eastAsia" w:cs="Huawei Sans"/>
+        </w:rPr>
+      </w:pPr>
+      <w:r>
+        <w:rPr>
+          <w:rFonts w:hint="eastAsia" w:cs="Huawei Sans"/>
+        </w:rPr>
         <w:t xml:space="preserve">    # 定义一步训练的函数</w:t>
       </w:r>
     </w:p>
     <w:p>
       <w:pPr>
         <w:pStyle w:val="31"/>
-      </w:pPr>
-      <w:r>
+        <w:rPr>
+          <w:rFonts w:hint="eastAsia" w:cs="Huawei Sans"/>
+        </w:rPr>
+      </w:pPr>
+      <w:r>
+        <w:rPr>
+          <w:rFonts w:hint="eastAsia" w:cs="Huawei Sans"/>
+        </w:rPr>
         <w:t xml:space="preserve">    def train_step(data, label):</w:t>
       </w:r>
     </w:p>
@@ -5364,109 +5669,127 @@
       <w:pPr>
         <w:pStyle w:val="31"/>
         <w:rPr>
-          <w:lang w:eastAsia="zh-CN"/>
-        </w:rPr>
-      </w:pPr>
-      <w:r>
-        <w:t xml:space="preserve">        </w:t>
-      </w:r>
-      <w:r>
-        <w:rPr>
-          <w:lang w:eastAsia="zh-CN"/>
-        </w:rPr>
-        <w:t># 计算梯度，记录变量是怎么来的</w:t>
-      </w:r>
-    </w:p>
-    <w:p>
-      <w:pPr>
-        <w:pStyle w:val="31"/>
-      </w:pPr>
-      <w:r>
-        <w:rPr>
-          <w:lang w:eastAsia="zh-CN"/>
-        </w:rPr>
-        <w:t xml:space="preserve">        </w:t>
-      </w:r>
-      <w:r>
-        <w:t>(loss, _), grads = grad_fn(data, label)</w:t>
-      </w:r>
-    </w:p>
-    <w:p>
-      <w:pPr>
-        <w:pStyle w:val="31"/>
-        <w:rPr>
-          <w:lang w:eastAsia="zh-CN"/>
-        </w:rPr>
-      </w:pPr>
-      <w:r>
-        <w:t xml:space="preserve">        </w:t>
-      </w:r>
-      <w:r>
-        <w:rPr>
-          <w:lang w:eastAsia="zh-CN"/>
-        </w:rPr>
-        <w:t># 获得损失 depend用来处理操作间的依赖关系</w:t>
-      </w:r>
-    </w:p>
-    <w:p>
-      <w:pPr>
-        <w:pStyle w:val="31"/>
-      </w:pPr>
-      <w:r>
-        <w:rPr>
-          <w:lang w:eastAsia="zh-CN"/>
-        </w:rPr>
-        <w:t xml:space="preserve">        </w:t>
-      </w:r>
-      <w:r>
-        <w:t>optimizer2(grads)</w:t>
-      </w:r>
-    </w:p>
-    <w:p>
-      <w:pPr>
-        <w:pStyle w:val="31"/>
-      </w:pPr>
-      <w:r>
+          <w:rFonts w:hint="eastAsia" w:cs="Huawei Sans"/>
+        </w:rPr>
+      </w:pPr>
+      <w:r>
+        <w:rPr>
+          <w:rFonts w:hint="eastAsia" w:cs="Huawei Sans"/>
+        </w:rPr>
+        <w:t xml:space="preserve">        # 计算梯度，记录变量是怎么来的</w:t>
+      </w:r>
+    </w:p>
+    <w:p>
+      <w:pPr>
+        <w:pStyle w:val="31"/>
+        <w:rPr>
+          <w:rFonts w:hint="eastAsia" w:cs="Huawei Sans"/>
+        </w:rPr>
+      </w:pPr>
+      <w:r>
+        <w:rPr>
+          <w:rFonts w:hint="eastAsia" w:cs="Huawei Sans"/>
+        </w:rPr>
+        <w:t xml:space="preserve">        (loss, _), grads = grad_fn(data, label)</w:t>
+      </w:r>
+    </w:p>
+    <w:p>
+      <w:pPr>
+        <w:pStyle w:val="31"/>
+        <w:rPr>
+          <w:rFonts w:hint="eastAsia" w:cs="Huawei Sans"/>
+        </w:rPr>
+      </w:pPr>
+      <w:r>
+        <w:rPr>
+          <w:rFonts w:hint="eastAsia" w:cs="Huawei Sans"/>
+        </w:rPr>
+        <w:t xml:space="preserve">        optimizer2(grads)</w:t>
+      </w:r>
+    </w:p>
+    <w:p>
+      <w:pPr>
+        <w:pStyle w:val="31"/>
+        <w:rPr>
+          <w:rFonts w:hint="eastAsia" w:cs="Huawei Sans"/>
+        </w:rPr>
+      </w:pPr>
+      <w:r>
+        <w:rPr>
+          <w:rFonts w:hint="eastAsia" w:cs="Huawei Sans"/>
+        </w:rPr>
         <w:t xml:space="preserve">        return loss</w:t>
       </w:r>
     </w:p>
     <w:p>
       <w:pPr>
         <w:pStyle w:val="31"/>
-      </w:pPr>
-      <w:r>
+        <w:rPr>
+          <w:rFonts w:hint="eastAsia" w:cs="Huawei Sans"/>
+        </w:rPr>
+      </w:pPr>
+      <w:r>
+        <w:rPr>
+          <w:rFonts w:hint="eastAsia" w:cs="Huawei Sans"/>
+        </w:rPr>
         <w:t xml:space="preserve">    size = dataset.get_dataset_size()</w:t>
       </w:r>
     </w:p>
     <w:p>
       <w:pPr>
         <w:pStyle w:val="31"/>
-      </w:pPr>
-      <w:r>
+        <w:rPr>
+          <w:rFonts w:hint="eastAsia" w:cs="Huawei Sans"/>
+        </w:rPr>
+      </w:pPr>
+      <w:r>
+        <w:rPr>
+          <w:rFonts w:hint="eastAsia" w:cs="Huawei Sans"/>
+        </w:rPr>
         <w:t xml:space="preserve">    model2.set_train()</w:t>
       </w:r>
-    </w:p>
-    <w:p>
-      <w:pPr>
-        <w:pStyle w:val="31"/>
-      </w:pPr>
-      <w:r>
+      <w:bookmarkStart w:id="21" w:name="_GoBack"/>
+      <w:bookmarkEnd w:id="21"/>
+    </w:p>
+    <w:p>
+      <w:pPr>
+        <w:pStyle w:val="31"/>
+        <w:rPr>
+          <w:rFonts w:hint="eastAsia" w:cs="Huawei Sans"/>
+        </w:rPr>
+      </w:pPr>
+      <w:r>
+        <w:rPr>
+          <w:rFonts w:hint="eastAsia" w:cs="Huawei Sans"/>
+        </w:rPr>
         <w:t xml:space="preserve">    for batch, (data, label) in enumerate(dataset.create_tuple_iterator()):</w:t>
       </w:r>
     </w:p>
     <w:p>
       <w:pPr>
         <w:pStyle w:val="31"/>
-      </w:pPr>
-      <w:r>
+        <w:rPr>
+          <w:rFonts w:hint="eastAsia" w:cs="Huawei Sans"/>
+        </w:rPr>
+      </w:pPr>
+      <w:r>
+        <w:rPr>
+          <w:rFonts w:hint="eastAsia" w:cs="Huawei Sans"/>
+        </w:rPr>
         <w:t xml:space="preserve">        # 批量训练获得损失值</w:t>
       </w:r>
     </w:p>
     <w:p>
       <w:pPr>
         <w:pStyle w:val="31"/>
-      </w:pPr>
-      <w:r>
+        <w:rPr>
+          <w:rFonts w:hint="eastAsia" w:cs="Huawei Sans"/>
+        </w:rPr>
+      </w:pPr>
+      <w:r>
+        <w:rPr>
+          <w:rFonts w:hint="eastAsia" w:cs="Huawei Sans"/>
+        </w:rPr>
         <w:t xml:space="preserve">        loss = train_step(data, label)</w:t>
       </w:r>
     </w:p>
@@ -5474,47 +5797,56 @@
       <w:pPr>
         <w:pStyle w:val="31"/>
         <w:rPr>
-          <w:lang w:eastAsia="zh-CN"/>
-        </w:rPr>
-      </w:pPr>
-      <w:r>
-        <w:t xml:space="preserve">        </w:t>
-      </w:r>
-      <w:r>
-        <w:rPr>
-          <w:lang w:eastAsia="zh-CN"/>
-        </w:rPr>
-        <w:t># 当完成所有数据样本的训练</w:t>
-      </w:r>
-    </w:p>
-    <w:p>
-      <w:pPr>
-        <w:pStyle w:val="31"/>
-      </w:pPr>
-      <w:r>
-        <w:rPr>
-          <w:lang w:eastAsia="zh-CN"/>
-        </w:rPr>
-        <w:t xml:space="preserve">        </w:t>
-      </w:r>
-      <w:r>
-        <w:t>if batch % 100 == 0:</w:t>
-      </w:r>
-    </w:p>
-    <w:p>
-      <w:pPr>
-        <w:pStyle w:val="31"/>
-      </w:pPr>
-      <w:r>
+          <w:rFonts w:hint="eastAsia" w:cs="Huawei Sans"/>
+        </w:rPr>
+      </w:pPr>
+      <w:r>
+        <w:rPr>
+          <w:rFonts w:hint="eastAsia" w:cs="Huawei Sans"/>
+        </w:rPr>
+        <w:t xml:space="preserve">        # 当完成所有数据样本的训练</w:t>
+      </w:r>
+    </w:p>
+    <w:p>
+      <w:pPr>
+        <w:pStyle w:val="31"/>
+        <w:rPr>
+          <w:rFonts w:hint="eastAsia" w:cs="Huawei Sans"/>
+        </w:rPr>
+      </w:pPr>
+      <w:r>
+        <w:rPr>
+          <w:rFonts w:hint="eastAsia" w:cs="Huawei Sans"/>
+        </w:rPr>
+        <w:t xml:space="preserve">        if batch % 100 == 0:</w:t>
+      </w:r>
+    </w:p>
+    <w:p>
+      <w:pPr>
+        <w:pStyle w:val="31"/>
+        <w:rPr>
+          <w:rFonts w:hint="eastAsia" w:cs="Huawei Sans"/>
+        </w:rPr>
+      </w:pPr>
+      <w:r>
+        <w:rPr>
+          <w:rFonts w:hint="eastAsia" w:cs="Huawei Sans"/>
+        </w:rPr>
         <w:t xml:space="preserve">            loss, current = loss.asnumpy(), batch</w:t>
       </w:r>
     </w:p>
     <w:p>
       <w:pPr>
         <w:pStyle w:val="31"/>
-      </w:pPr>
-      <w:r>
-        <w:t xml:space="preserve">            print(f"loss: {loss:&gt;7f}  [{current:&gt;3d}/{size:&gt;3d}]")</w:t>
+        <w:rPr>
+          <w:rFonts w:hint="eastAsia" w:cs="Huawei Sans"/>
+        </w:rPr>
+      </w:pPr>
+      <w:r>
+        <w:rPr>
+          <w:rFonts w:hint="eastAsia" w:cs="Huawei Sans"/>
+        </w:rPr>
+        <w:t xml:space="preserve">            # print(f"loss: {loss:&gt;7f}  [{current:&gt;3d}/{size:&gt;3d}]")</w:t>
       </w:r>
     </w:p>
     <w:p>
@@ -6881,7 +7213,7 @@
         </w14:shadow>
         <w14:reflection w14:blurRad="0" w14:stA="0" w14:stPos="0" w14:endA="0" w14:endPos="0" w14:dist="0" w14:dir="0" w14:fadeDir="0" w14:sx="0" w14:sy="0" w14:kx="0" w14:ky="0" w14:algn="none"/>
         <w14:props3d w14:extrusionH="0" w14:contourW="0" w14:prstMaterial="none"/>
-        <w14:scene3d w14:prst="orthographicFront">
+        <w14:scene3d>
           <w14:lightRig w14:rig="threePt" w14:dir="t">
             <w14:rot w14:lat="0" w14:lon="0" w14:rev="0"/>
           </w14:lightRig>
@@ -7628,7 +7960,7 @@
     <w:lsdException w:qFormat="1" w:unhideWhenUsed="0" w:uiPriority="10" w:semiHidden="0" w:name="Title"/>
     <w:lsdException w:uiPriority="99" w:name="Closing"/>
     <w:lsdException w:uiPriority="99" w:name="Signature"/>
-    <w:lsdException w:uiPriority="1" w:name="Default Paragraph Font"/>
+    <w:lsdException w:qFormat="1" w:uiPriority="1" w:name="Default Paragraph Font"/>
     <w:lsdException w:uiPriority="99" w:name="Body Text"/>
     <w:lsdException w:uiPriority="99" w:name="Body Text Indent"/>
     <w:lsdException w:uiPriority="99" w:name="List Continue"/>
@@ -7649,7 +7981,7 @@
     <w:lsdException w:uiPriority="99" w:name="Body Text Indent 3"/>
     <w:lsdException w:uiPriority="99" w:name="Block Text"/>
     <w:lsdException w:qFormat="1" w:unhideWhenUsed="0" w:uiPriority="99" w:semiHidden="0" w:name="Hyperlink"/>
-    <w:lsdException w:uiPriority="99" w:name="FollowedHyperlink"/>
+    <w:lsdException w:qFormat="1" w:uiPriority="99" w:name="FollowedHyperlink"/>
     <w:lsdException w:qFormat="1" w:unhideWhenUsed="0" w:uiPriority="22" w:semiHidden="0" w:name="Strong"/>
     <w:lsdException w:qFormat="1" w:unhideWhenUsed="0" w:uiPriority="20" w:semiHidden="0" w:name="Emphasis"/>
     <w:lsdException w:uiPriority="99" w:name="Document Map"/>
@@ -7666,7 +7998,7 @@
     <w:lsdException w:uiPriority="99" w:name="HTML Sample"/>
     <w:lsdException w:uiPriority="99" w:name="HTML Typewriter"/>
     <w:lsdException w:uiPriority="99" w:name="HTML Variable"/>
-    <w:lsdException w:uiPriority="99" w:name="Normal Table"/>
+    <w:lsdException w:qFormat="1" w:uiPriority="99" w:name="Normal Table"/>
     <w:lsdException w:uiPriority="99" w:name="annotation subject"/>
     <w:lsdException w:uiPriority="99" w:name="Table Simple 1"/>
     <w:lsdException w:uiPriority="99" w:name="Table Simple 2"/>
@@ -7710,7 +8042,7 @@
     <w:lsdException w:uiPriority="99" w:name="Table Web 1"/>
     <w:lsdException w:uiPriority="99" w:name="Table Web 2"/>
     <w:lsdException w:uiPriority="99" w:name="Table Web 3"/>
-    <w:lsdException w:uiPriority="99" w:name="Balloon Text"/>
+    <w:lsdException w:qFormat="1" w:uiPriority="99" w:name="Balloon Text"/>
     <w:lsdException w:qFormat="1" w:unhideWhenUsed="0" w:uiPriority="0" w:semiHidden="0" w:name="Table Grid"/>
     <w:lsdException w:uiPriority="99" w:name="Table Theme"/>
     <w:lsdException w:qFormat="1" w:unhideWhenUsed="0" w:uiPriority="99" w:name="Placeholder Text"/>
@@ -8033,12 +8365,14 @@
     <w:name w:val="Default Paragraph Font"/>
     <w:semiHidden/>
     <w:unhideWhenUsed/>
+    <w:qFormat/>
     <w:uiPriority w:val="1"/>
   </w:style>
   <w:style w:type="table" w:default="1" w:styleId="17">
     <w:name w:val="Normal Table"/>
     <w:semiHidden/>
     <w:unhideWhenUsed/>
+    <w:qFormat/>
     <w:uiPriority w:val="99"/>
     <w:tblPr>
       <w:tblCellMar>
@@ -8068,6 +8402,7 @@
     <w:link w:val="54"/>
     <w:semiHidden/>
     <w:unhideWhenUsed/>
+    <w:qFormat/>
     <w:uiPriority w:val="99"/>
     <w:pPr>
       <w:spacing w:before="0" w:after="0" w:line="240" w:lineRule="auto"/>
@@ -8180,6 +8515,7 @@
     <w:basedOn w:val="19"/>
     <w:semiHidden/>
     <w:unhideWhenUsed/>
+    <w:qFormat/>
     <w:uiPriority w:val="99"/>
     <w:rPr>
       <w:color w:val="954F72" w:themeColor="followedHyperlink"/>
@@ -8738,6 +9074,7 @@
     <w:basedOn w:val="19"/>
     <w:link w:val="12"/>
     <w:semiHidden/>
+    <w:qFormat/>
     <w:uiPriority w:val="99"/>
     <w:rPr>
       <w:rFonts w:ascii="宋体" w:hAnsi="微软雅黑" w:cs="微软雅黑"/>
@@ -8749,6 +9086,7 @@
     <w:name w:val="Revision"/>
     <w:hidden/>
     <w:semiHidden/>
+    <w:qFormat/>
     <w:uiPriority w:val="99"/>
     <w:rPr>
       <w:rFonts w:ascii="微软雅黑" w:hAnsi="微软雅黑" w:eastAsia="微软雅黑" w:cs="微软雅黑"/>
